--- a/Documentation/Article/ЭР 2024 Образовательный.docx
+++ b/Documentation/Article/ЭР 2024 Образовательный.docx
@@ -702,8 +702,6 @@
       <w:r>
         <w:t>.</w:t>
       </w:r>
-      <w:bookmarkStart w:id="0" w:name="_GoBack"/>
-      <w:bookmarkEnd w:id="0"/>
     </w:p>
     <w:p>
       <w:pPr>
@@ -876,6 +874,14 @@
       <w:r>
         <w:t>зготовление робота из различных материалов, таких как металл,</w:t>
       </w:r>
+      <w:r>
+        <w:t xml:space="preserve"> </w:t>
+      </w:r>
+      <w:bookmarkStart w:id="0" w:name="_GoBack"/>
+      <w:bookmarkEnd w:id="0"/>
+      <w:r>
+        <w:t>пластик и электроника.</w:t>
+      </w:r>
     </w:p>
     <w:p>
       <w:pPr>
@@ -886,7 +892,13 @@
         </w:numPr>
       </w:pPr>
       <w:r>
-        <w:t>пластик и электроника.</w:t>
+        <w:t xml:space="preserve">Программирование: </w:t>
+      </w:r>
+      <w:r>
+        <w:t>н</w:t>
+      </w:r>
+      <w:r>
+        <w:t>аписание программ, управляющих роботом.</w:t>
       </w:r>
     </w:p>
     <w:p>
@@ -898,31 +910,27 @@
         </w:numPr>
       </w:pPr>
       <w:r>
-        <w:t xml:space="preserve">Программирование: </w:t>
-      </w:r>
-      <w:r>
-        <w:t>н</w:t>
-      </w:r>
-      <w:r>
-        <w:t>аписание программ, управляющих роботом.</w:t>
+        <w:t xml:space="preserve">Тестирование: </w:t>
+      </w:r>
+      <w:r>
+        <w:t>п</w:t>
+      </w:r>
+      <w:r>
+        <w:t>роверка производительности и надежности робота.</w:t>
       </w:r>
     </w:p>
     <w:p>
       <w:pPr>
         <w:pStyle w:val="a8"/>
-        <w:numPr>
-          <w:ilvl w:val="0"/>
-          <w:numId w:val="9"/>
-        </w:numPr>
-      </w:pPr>
-      <w:r>
-        <w:t xml:space="preserve">Тестирование: </w:t>
-      </w:r>
-      <w:r>
-        <w:t>п</w:t>
-      </w:r>
-      <w:r>
-        <w:t>роверка производительности и надежности робота.</w:t>
+      </w:pPr>
+      <w:r>
+        <w:t>Основой робота является платформа с omni колёсами и платой управления. Эта</w:t>
+      </w:r>
+      <w:r>
+        <w:t xml:space="preserve"> </w:t>
+      </w:r>
+      <w:r>
+        <w:t>минимальная конфигурация позволяет роботу функционировать.</w:t>
       </w:r>
     </w:p>
     <w:p>
@@ -930,29 +938,7 @@
         <w:pStyle w:val="a8"/>
       </w:pPr>
       <w:r>
-        <w:t>Основой робота является платформа с omni колёсами и платой управления. Эта</w:t>
-      </w:r>
-      <w:r>
-        <w:t xml:space="preserve"> </w:t>
-      </w:r>
-      <w:r>
-        <w:t>минимальная конфигурация позволяет роботу функционировать.</w:t>
-      </w:r>
-    </w:p>
-    <w:p>
-      <w:pPr>
-        <w:pStyle w:val="a8"/>
-      </w:pPr>
-      <w:r>
-        <w:t xml:space="preserve">В другие варианты сборки входят: </w:t>
-      </w:r>
-      <w:proofErr w:type="spellStart"/>
-      <w:r>
-        <w:t>лидар</w:t>
-      </w:r>
-      <w:proofErr w:type="spellEnd"/>
-      <w:r>
-        <w:t>, дальномер, плата для обработки данных с</w:t>
+        <w:t>В другие варианты сборки входят: лидар, дальномер, плата для обработки данных с</w:t>
       </w:r>
       <w:r>
         <w:t xml:space="preserve"> </w:t>
@@ -1167,15 +1153,7 @@
       </w:r>
       <w:proofErr w:type="spellEnd"/>
       <w:r>
-        <w:t xml:space="preserve">. 28.09.2023 / А. А. </w:t>
-      </w:r>
-      <w:proofErr w:type="spellStart"/>
-      <w:r>
-        <w:t>Жиленков</w:t>
-      </w:r>
-      <w:proofErr w:type="spellEnd"/>
-      <w:r>
-        <w:t xml:space="preserve">, И. М. Портнов, А. А. Медведева, И. С. Моисеев; заявитель федеральное </w:t>
+        <w:t xml:space="preserve">. 28.09.2023 / А. А. Жиленков, И. М. Портнов, А. А. Медведева, И. С. Моисеев; заявитель федеральное </w:t>
       </w:r>
       <w:proofErr w:type="spellStart"/>
       <w:r>
@@ -1379,7 +1357,7 @@
             <w:sz w:val="16"/>
             <w:szCs w:val="16"/>
           </w:rPr>
-          <w:t>4</w:t>
+          <w:t>2</w:t>
         </w:r>
         <w:r>
           <w:rPr>
@@ -3515,7 +3493,7 @@
 </file>
 
 <file path=customXml/itemProps1.xml><?xml version="1.0" encoding="utf-8"?>
-<ds:datastoreItem xmlns:ds="http://schemas.openxmlformats.org/officeDocument/2006/customXml" ds:itemID="{CCB70651-2ED7-433D-9145-51DC9194FB8E}">
+<ds:datastoreItem xmlns:ds="http://schemas.openxmlformats.org/officeDocument/2006/customXml" ds:itemID="{4DF98660-E48A-4D73-BDA8-EEF65CF6FE94}">
   <ds:schemaRefs>
     <ds:schemaRef ds:uri="http://schemas.openxmlformats.org/officeDocument/2006/bibliography"/>
   </ds:schemaRefs>
